--- a/project description/project.docx
+++ b/project description/project.docx
@@ -1,18 +1,14 @@
 
 <file path=word/document.xml><?xml version="1.0" encoding="utf-8"?>
-<w:document xmlns:wpc="http://schemas.microsoft.com/office/word/2010/wordprocessingCanvas" xmlns:cx="http://schemas.microsoft.com/office/drawing/2014/chartex" xmlns:cx1="http://schemas.microsoft.com/office/drawing/2015/9/8/chartex" xmlns:cx2="http://schemas.microsoft.com/office/drawing/2015/10/21/chartex" xmlns:cx3="http://schemas.microsoft.com/office/drawing/2016/5/9/chartex" xmlns:cx4="http://schemas.microsoft.com/office/drawing/2016/5/10/chartex" xmlns:cx5="http://schemas.microsoft.com/office/drawing/2016/5/11/chartex" xmlns:cx6="http://schemas.microsoft.com/office/drawing/2016/5/12/chartex" xmlns:cx7="http://schemas.microsoft.com/office/drawing/2016/5/13/chartex" xmlns:cx8="http://schemas.microsoft.com/office/drawing/2016/5/14/chartex" xmlns:mc="http://schemas.openxmlformats.org/markup-compatibility/2006" xmlns:aink="http://schemas.microsoft.com/office/drawing/2016/ink" xmlns:am3d="http://schemas.microsoft.com/office/drawing/2017/model3d" xmlns:o="urn:schemas-microsoft-com:office:office" xmlns:oel="http://schemas.microsoft.com/office/2019/extlst" xmlns:r="http://schemas.openxmlformats.org/officeDocument/2006/relationships" xmlns:m="http://schemas.openxmlformats.org/officeDocument/2006/math" xmlns:v="urn:schemas-microsoft-com:vml" xmlns:wp14="http://schemas.microsoft.com/office/word/2010/wordprocessingDrawing" xmlns:wp="http://schemas.openxmlformats.org/drawingml/2006/wordprocessingDrawing" xmlns:w10="urn:schemas-microsoft-com:office:word" xmlns:w="http://schemas.openxmlformats.org/wordprocessingml/2006/main" xmlns:w14="http://schemas.microsoft.com/office/word/2010/wordml" xmlns:w15="http://schemas.microsoft.com/office/word/2012/wordml" xmlns:w16cex="http://schemas.microsoft.com/office/word/2018/wordml/cex" xmlns:w16cid="http://schemas.microsoft.com/office/word/2016/wordml/cid" xmlns:w16="http://schemas.microsoft.com/office/word/2018/wordml" xmlns:w16sdtdh="http://schemas.microsoft.com/office/word/2020/wordml/sdtdatahash" xmlns:w16se="http://schemas.microsoft.com/office/word/2015/wordml/symex" xmlns:wpg="http://schemas.microsoft.com/office/word/2010/wordprocessingGroup" xmlns:wpi="http://schemas.microsoft.com/office/word/2010/wordprocessingInk" xmlns:wne="http://schemas.microsoft.com/office/word/2006/wordml" xmlns:wps="http://schemas.microsoft.com/office/word/2010/wordprocessingShape" mc:Ignorable="w14 w15 w16se w16cid w16 w16cex w16sdtdh wp14">
+<w:document xmlns:wpc="http://schemas.microsoft.com/office/word/2010/wordprocessingCanvas" xmlns:cx="http://schemas.microsoft.com/office/drawing/2014/chartex" xmlns:cx1="http://schemas.microsoft.com/office/drawing/2015/9/8/chartex" xmlns:cx2="http://schemas.microsoft.com/office/drawing/2015/10/21/chartex" xmlns:cx3="http://schemas.microsoft.com/office/drawing/2016/5/9/chartex" xmlns:cx4="http://schemas.microsoft.com/office/drawing/2016/5/10/chartex" xmlns:cx5="http://schemas.microsoft.com/office/drawing/2016/5/11/chartex" xmlns:cx6="http://schemas.microsoft.com/office/drawing/2016/5/12/chartex" xmlns:cx7="http://schemas.microsoft.com/office/drawing/2016/5/13/chartex" xmlns:cx8="http://schemas.microsoft.com/office/drawing/2016/5/14/chartex" xmlns:mc="http://schemas.openxmlformats.org/markup-compatibility/2006" xmlns:aink="http://schemas.microsoft.com/office/drawing/2016/ink" xmlns:am3d="http://schemas.microsoft.com/office/drawing/2017/model3d" xmlns:o="urn:schemas-microsoft-com:office:office" xmlns:oel="http://schemas.microsoft.com/office/2019/extlst" xmlns:r="http://schemas.openxmlformats.org/officeDocument/2006/relationships" xmlns:m="http://schemas.openxmlformats.org/officeDocument/2006/math" xmlns:v="urn:schemas-microsoft-com:vml" xmlns:wp14="http://schemas.microsoft.com/office/word/2010/wordprocessingDrawing" xmlns:wp="http://schemas.openxmlformats.org/drawingml/2006/wordprocessingDrawing" xmlns:w10="urn:schemas-microsoft-com:office:word" xmlns:w="http://schemas.openxmlformats.org/wordprocessingml/2006/main" xmlns:w14="http://schemas.microsoft.com/office/word/2010/wordml" xmlns:w15="http://schemas.microsoft.com/office/word/2012/wordml" xmlns:w16cex="http://schemas.microsoft.com/office/word/2018/wordml/cex" xmlns:w16cid="http://schemas.microsoft.com/office/word/2016/wordml/cid" xmlns:w16="http://schemas.microsoft.com/office/word/2018/wordml" xmlns:w16du="http://schemas.microsoft.com/office/word/2023/wordml/word16du" xmlns:w16sdtdh="http://schemas.microsoft.com/office/word/2020/wordml/sdtdatahash" xmlns:w16se="http://schemas.microsoft.com/office/word/2015/wordml/symex" xmlns:wpg="http://schemas.microsoft.com/office/word/2010/wordprocessingGroup" xmlns:wpi="http://schemas.microsoft.com/office/word/2010/wordprocessingInk" xmlns:wne="http://schemas.microsoft.com/office/word/2006/wordml" xmlns:wps="http://schemas.microsoft.com/office/word/2010/wordprocessingShape" mc:Ignorable="w14 w15 w16se w16cid w16 w16cex w16sdtdh w16du wp14">
   <w:body>
     <w:p>
       <w:pPr>
-        <w:pStyle w:val="Titre"/>
-      </w:pPr>
-      <w:proofErr w:type="spellStart"/>
-      <w:proofErr w:type="gramStart"/>
+        <w:pStyle w:val="Title"/>
+      </w:pPr>
       <w:r>
         <w:t>project</w:t>
       </w:r>
-      <w:proofErr w:type="spellEnd"/>
-      <w:proofErr w:type="gramEnd"/>
     </w:p>
     <w:p>
       <w:pPr>
@@ -37,21 +33,7 @@
         <w:rPr>
           <w:lang w:val="en-US"/>
         </w:rPr>
-        <w:t>he "</w:t>
-      </w:r>
-      <w:proofErr w:type="spellStart"/>
-      <w:r>
-        <w:rPr>
-          <w:lang w:val="en-US"/>
-        </w:rPr>
-        <w:t>Eventure</w:t>
-      </w:r>
-      <w:proofErr w:type="spellEnd"/>
-      <w:r>
-        <w:rPr>
-          <w:lang w:val="en-US"/>
-        </w:rPr>
-        <w:t xml:space="preserve">" </w:t>
+        <w:t xml:space="preserve">he "Eventure" </w:t>
       </w:r>
       <w:r>
         <w:rPr>
@@ -81,35 +63,21 @@
     </w:p>
     <w:p>
       <w:pPr>
-        <w:pStyle w:val="Titre1"/>
-        <w:rPr>
-          <w:lang w:val="en-US"/>
-        </w:rPr>
-      </w:pPr>
-      <w:r>
-        <w:rPr>
-          <w:lang w:val="en-US"/>
-        </w:rPr>
-        <w:t xml:space="preserve">The </w:t>
-      </w:r>
-      <w:proofErr w:type="spellStart"/>
-      <w:r>
-        <w:rPr>
-          <w:lang w:val="en-US"/>
-        </w:rPr>
-        <w:t>Eventure</w:t>
-      </w:r>
-      <w:proofErr w:type="spellEnd"/>
-      <w:r>
-        <w:rPr>
-          <w:lang w:val="en-US"/>
-        </w:rPr>
-        <w:t xml:space="preserve"> product</w:t>
-      </w:r>
-    </w:p>
-    <w:p>
-      <w:pPr>
-        <w:pStyle w:val="Titre2"/>
+        <w:pStyle w:val="Heading1"/>
+        <w:rPr>
+          <w:lang w:val="en-US"/>
+        </w:rPr>
+      </w:pPr>
+      <w:r>
+        <w:rPr>
+          <w:lang w:val="en-US"/>
+        </w:rPr>
+        <w:t>The Eventure product</w:t>
+      </w:r>
+    </w:p>
+    <w:p>
+      <w:pPr>
+        <w:pStyle w:val="Heading2"/>
         <w:rPr>
           <w:lang w:val="en-US"/>
         </w:rPr>
@@ -136,7 +104,7 @@
     </w:p>
     <w:p>
       <w:pPr>
-        <w:pStyle w:val="Titre2"/>
+        <w:pStyle w:val="Heading2"/>
         <w:rPr>
           <w:lang w:val="en-US"/>
         </w:rPr>
@@ -158,40 +126,12 @@
         <w:rPr>
           <w:lang w:val="en-US"/>
         </w:rPr>
-        <w:t>"</w:t>
-      </w:r>
-      <w:proofErr w:type="spellStart"/>
-      <w:r>
-        <w:rPr>
-          <w:lang w:val="en-US"/>
-        </w:rPr>
-        <w:t>Eventure</w:t>
-      </w:r>
-      <w:proofErr w:type="spellEnd"/>
-      <w:r>
-        <w:rPr>
-          <w:lang w:val="en-US"/>
-        </w:rPr>
-        <w:t xml:space="preserve">" a unified event management platform. Designed to address the complexities of organizing professional events, </w:t>
-      </w:r>
-      <w:proofErr w:type="spellStart"/>
-      <w:r>
-        <w:rPr>
-          <w:lang w:val="en-US"/>
-        </w:rPr>
-        <w:t>Eventure</w:t>
-      </w:r>
-      <w:proofErr w:type="spellEnd"/>
-      <w:r>
-        <w:rPr>
-          <w:lang w:val="en-US"/>
-        </w:rPr>
-        <w:t xml:space="preserve"> offers a comprehensive suite of tools that integrates task management, participant engagement, scheduling, and real-time updates, all within a user-friendly interface.</w:t>
-      </w:r>
-    </w:p>
-    <w:p>
-      <w:pPr>
-        <w:pStyle w:val="Titre2"/>
+        <w:t>"Eventure" a unified event management platform. Designed to address the complexities of organizing professional events, Eventure offers a comprehensive suite of tools that integrates task management, participant engagement, scheduling, and real-time updates, all within a user-friendly interface.</w:t>
+      </w:r>
+    </w:p>
+    <w:p>
+      <w:pPr>
+        <w:pStyle w:val="Heading2"/>
         <w:rPr>
           <w:lang w:val="en-US"/>
         </w:rPr>
@@ -218,7 +158,7 @@
     </w:p>
     <w:p>
       <w:pPr>
-        <w:pStyle w:val="Paragraphedeliste"/>
+        <w:pStyle w:val="ListParagraph"/>
         <w:numPr>
           <w:ilvl w:val="0"/>
           <w:numId w:val="1"/>
@@ -236,7 +176,7 @@
     </w:p>
     <w:p>
       <w:pPr>
-        <w:pStyle w:val="Paragraphedeliste"/>
+        <w:pStyle w:val="ListParagraph"/>
         <w:numPr>
           <w:ilvl w:val="0"/>
           <w:numId w:val="1"/>
@@ -254,7 +194,7 @@
     </w:p>
     <w:p>
       <w:pPr>
-        <w:pStyle w:val="Paragraphedeliste"/>
+        <w:pStyle w:val="ListParagraph"/>
         <w:numPr>
           <w:ilvl w:val="0"/>
           <w:numId w:val="1"/>
@@ -272,7 +212,7 @@
     </w:p>
     <w:p>
       <w:pPr>
-        <w:pStyle w:val="Paragraphedeliste"/>
+        <w:pStyle w:val="ListParagraph"/>
         <w:numPr>
           <w:ilvl w:val="0"/>
           <w:numId w:val="1"/>
@@ -290,7 +230,7 @@
     </w:p>
     <w:p>
       <w:pPr>
-        <w:pStyle w:val="Titre2"/>
+        <w:pStyle w:val="Heading2"/>
         <w:rPr>
           <w:lang w:val="en-US"/>
         </w:rPr>
@@ -324,7 +264,7 @@
     </w:p>
     <w:p>
       <w:pPr>
-        <w:pStyle w:val="Titre1"/>
+        <w:pStyle w:val="Heading1"/>
         <w:rPr>
           <w:lang w:val="en-US"/>
         </w:rPr>
@@ -338,7 +278,7 @@
     </w:p>
     <w:p>
       <w:pPr>
-        <w:pStyle w:val="Titre2"/>
+        <w:pStyle w:val="Heading2"/>
         <w:rPr>
           <w:lang w:val="en-US"/>
         </w:rPr>
@@ -352,7 +292,7 @@
     </w:p>
     <w:p>
       <w:pPr>
-        <w:pStyle w:val="Titre3"/>
+        <w:pStyle w:val="Heading3"/>
       </w:pPr>
       <w:r>
         <w:t>Front End</w:t>
@@ -410,7 +350,7 @@
     </w:p>
     <w:p>
       <w:pPr>
-        <w:pStyle w:val="Titre3"/>
+        <w:pStyle w:val="Heading3"/>
       </w:pPr>
       <w:r>
         <w:t>Back End</w:t>
@@ -444,9 +384,10 @@
     </w:p>
     <w:p>
       <w:pPr>
-        <w:pStyle w:val="Titre3"/>
-      </w:pPr>
-      <w:r>
+        <w:pStyle w:val="Heading3"/>
+      </w:pPr>
+      <w:r>
+        <w:lastRenderedPageBreak/>
         <w:t xml:space="preserve">API Management, </w:t>
       </w:r>
       <w:r>
@@ -488,7 +429,7 @@
     </w:p>
     <w:p>
       <w:pPr>
-        <w:pStyle w:val="Titre3"/>
+        <w:pStyle w:val="Heading3"/>
       </w:pPr>
       <w:r>
         <w:t>Architecture diagram</w:t>
@@ -512,7 +453,6 @@
         <w:rPr>
           <w:noProof/>
         </w:rPr>
-        <w:lastRenderedPageBreak/>
         <w:drawing>
           <wp:inline distT="0" distB="0" distL="0" distR="0" wp14:anchorId="734B6333" wp14:editId="2491AAB6">
             <wp:extent cx="4552950" cy="4831124"/>
@@ -531,7 +471,7 @@
                     </pic:cNvPicPr>
                   </pic:nvPicPr>
                   <pic:blipFill rotWithShape="1">
-                    <a:blip r:embed="rId5">
+                    <a:blip r:embed="rId7">
                       <a:extLst>
                         <a:ext uri="{28A0092B-C50C-407E-A947-70E740481C1C}">
                           <a14:useLocalDpi xmlns:a14="http://schemas.microsoft.com/office/drawing/2010/main" val="0"/>
@@ -664,7 +604,7 @@
                     </pic:cNvPicPr>
                   </pic:nvPicPr>
                   <pic:blipFill>
-                    <a:blip r:embed="rId6">
+                    <a:blip r:embed="rId8">
                       <a:extLst>
                         <a:ext uri="{28A0092B-C50C-407E-A947-70E740481C1C}">
                           <a14:useLocalDpi xmlns:a14="http://schemas.microsoft.com/office/drawing/2010/main" val="0"/>
@@ -711,7 +651,7 @@
     </w:p>
     <w:p>
       <w:pPr>
-        <w:pStyle w:val="Titre2"/>
+        <w:pStyle w:val="Heading2"/>
         <w:rPr>
           <w:lang w:val="en-US"/>
         </w:rPr>
@@ -733,7 +673,7 @@
     </w:p>
     <w:p>
       <w:pPr>
-        <w:pStyle w:val="Titre3"/>
+        <w:pStyle w:val="Heading3"/>
         <w:numPr>
           <w:ilvl w:val="0"/>
           <w:numId w:val="3"/>
@@ -775,7 +715,7 @@
     </w:p>
     <w:p>
       <w:pPr>
-        <w:pStyle w:val="Paragraphedeliste"/>
+        <w:pStyle w:val="ListParagraph"/>
         <w:numPr>
           <w:ilvl w:val="0"/>
           <w:numId w:val="1"/>
@@ -790,10 +730,16 @@
         </w:rPr>
         <w:t>Login/Signup buttons.</w:t>
       </w:r>
-    </w:p>
-    <w:p>
-      <w:pPr>
-        <w:pStyle w:val="Paragraphedeliste"/>
+      <w:r>
+        <w:rPr>
+          <w:lang w:val="en-US"/>
+        </w:rPr>
+        <w:t xml:space="preserve"> done</w:t>
+      </w:r>
+    </w:p>
+    <w:p>
+      <w:pPr>
+        <w:pStyle w:val="ListParagraph"/>
         <w:numPr>
           <w:ilvl w:val="0"/>
           <w:numId w:val="1"/>
@@ -808,10 +754,16 @@
         </w:rPr>
         <w:t>Brief intro to the platform.</w:t>
       </w:r>
-    </w:p>
-    <w:p>
-      <w:pPr>
-        <w:pStyle w:val="Paragraphedeliste"/>
+      <w:r>
+        <w:rPr>
+          <w:lang w:val="en-US"/>
+        </w:rPr>
+        <w:t xml:space="preserve"> done</w:t>
+      </w:r>
+    </w:p>
+    <w:p>
+      <w:pPr>
+        <w:pStyle w:val="ListParagraph"/>
         <w:numPr>
           <w:ilvl w:val="0"/>
           <w:numId w:val="1"/>
@@ -826,18 +778,24 @@
         </w:rPr>
         <w:t>Navigation bar to access other pages.</w:t>
       </w:r>
-    </w:p>
-    <w:p>
-      <w:pPr>
-        <w:pStyle w:val="Paragraphedeliste"/>
-        <w:rPr>
-          <w:lang w:val="en-US"/>
-        </w:rPr>
-      </w:pPr>
-    </w:p>
-    <w:p>
-      <w:pPr>
-        <w:pStyle w:val="Titre3"/>
+      <w:r>
+        <w:rPr>
+          <w:lang w:val="en-US"/>
+        </w:rPr>
+        <w:t xml:space="preserve"> done</w:t>
+      </w:r>
+    </w:p>
+    <w:p>
+      <w:pPr>
+        <w:pStyle w:val="ListParagraph"/>
+        <w:rPr>
+          <w:lang w:val="en-US"/>
+        </w:rPr>
+      </w:pPr>
+    </w:p>
+    <w:p>
+      <w:pPr>
+        <w:pStyle w:val="Heading3"/>
       </w:pPr>
       <w:r>
         <w:t>User Dashboard</w:t>
@@ -854,6 +812,12 @@
           <w:lang w:val="en-US"/>
         </w:rPr>
         <w:t>Personalized dashboard for each user after login.</w:t>
+      </w:r>
+      <w:r>
+        <w:rPr>
+          <w:lang w:val="en-US"/>
+        </w:rPr>
+        <w:t xml:space="preserve"> done</w:t>
       </w:r>
     </w:p>
     <w:p>
@@ -875,7 +839,7 @@
     </w:p>
     <w:p>
       <w:pPr>
-        <w:pStyle w:val="Paragraphedeliste"/>
+        <w:pStyle w:val="ListParagraph"/>
         <w:numPr>
           <w:ilvl w:val="0"/>
           <w:numId w:val="1"/>
@@ -890,10 +854,16 @@
         </w:rPr>
         <w:t>Overview of upcoming events.</w:t>
       </w:r>
-    </w:p>
-    <w:p>
-      <w:pPr>
-        <w:pStyle w:val="Paragraphedeliste"/>
+      <w:r>
+        <w:rPr>
+          <w:lang w:val="en-US"/>
+        </w:rPr>
+        <w:t xml:space="preserve"> </w:t>
+      </w:r>
+    </w:p>
+    <w:p>
+      <w:pPr>
+        <w:pStyle w:val="ListParagraph"/>
         <w:numPr>
           <w:ilvl w:val="0"/>
           <w:numId w:val="1"/>
@@ -908,10 +878,16 @@
         </w:rPr>
         <w:t>Quick access to create a new event.</w:t>
       </w:r>
-    </w:p>
-    <w:p>
-      <w:pPr>
-        <w:pStyle w:val="Paragraphedeliste"/>
+      <w:r>
+        <w:rPr>
+          <w:lang w:val="en-US"/>
+        </w:rPr>
+        <w:t xml:space="preserve"> done</w:t>
+      </w:r>
+    </w:p>
+    <w:p>
+      <w:pPr>
+        <w:pStyle w:val="ListParagraph"/>
         <w:numPr>
           <w:ilvl w:val="0"/>
           <w:numId w:val="1"/>
@@ -929,15 +905,15 @@
     </w:p>
     <w:p>
       <w:pPr>
-        <w:pStyle w:val="Paragraphedeliste"/>
-        <w:rPr>
-          <w:lang w:val="en-US"/>
-        </w:rPr>
-      </w:pPr>
-    </w:p>
-    <w:p>
-      <w:pPr>
-        <w:pStyle w:val="Titre3"/>
+        <w:pStyle w:val="ListParagraph"/>
+        <w:rPr>
+          <w:lang w:val="en-US"/>
+        </w:rPr>
+      </w:pPr>
+    </w:p>
+    <w:p>
+      <w:pPr>
+        <w:pStyle w:val="Heading3"/>
       </w:pPr>
       <w:r>
         <w:t xml:space="preserve"> Event Creation Page</w:t>
@@ -954,6 +930,12 @@
           <w:lang w:val="en-US"/>
         </w:rPr>
         <w:t>Page for creating a new event.</w:t>
+      </w:r>
+      <w:r>
+        <w:rPr>
+          <w:lang w:val="en-US"/>
+        </w:rPr>
+        <w:t xml:space="preserve"> done</w:t>
       </w:r>
     </w:p>
     <w:p>
@@ -975,7 +957,7 @@
     </w:p>
     <w:p>
       <w:pPr>
-        <w:pStyle w:val="Paragraphedeliste"/>
+        <w:pStyle w:val="ListParagraph"/>
         <w:numPr>
           <w:ilvl w:val="0"/>
           <w:numId w:val="1"/>
@@ -990,10 +972,16 @@
         </w:rPr>
         <w:t>Form to input event details (name, date, location, description).</w:t>
       </w:r>
-    </w:p>
-    <w:p>
-      <w:pPr>
-        <w:pStyle w:val="Paragraphedeliste"/>
+      <w:r>
+        <w:rPr>
+          <w:lang w:val="en-US"/>
+        </w:rPr>
+        <w:t xml:space="preserve"> done</w:t>
+      </w:r>
+    </w:p>
+    <w:p>
+      <w:pPr>
+        <w:pStyle w:val="ListParagraph"/>
         <w:numPr>
           <w:ilvl w:val="0"/>
           <w:numId w:val="1"/>
@@ -1011,7 +999,7 @@
     </w:p>
     <w:p>
       <w:pPr>
-        <w:pStyle w:val="Paragraphedeliste"/>
+        <w:pStyle w:val="ListParagraph"/>
         <w:numPr>
           <w:ilvl w:val="0"/>
           <w:numId w:val="1"/>
@@ -1026,18 +1014,24 @@
         </w:rPr>
         <w:t>Integration with calendar for date selection.</w:t>
       </w:r>
-    </w:p>
-    <w:p>
-      <w:pPr>
-        <w:pStyle w:val="Paragraphedeliste"/>
-        <w:rPr>
-          <w:lang w:val="en-US"/>
-        </w:rPr>
-      </w:pPr>
-    </w:p>
-    <w:p>
-      <w:pPr>
-        <w:pStyle w:val="Titre3"/>
+      <w:r>
+        <w:rPr>
+          <w:lang w:val="en-US"/>
+        </w:rPr>
+        <w:t xml:space="preserve"> done</w:t>
+      </w:r>
+    </w:p>
+    <w:p>
+      <w:pPr>
+        <w:pStyle w:val="ListParagraph"/>
+        <w:rPr>
+          <w:lang w:val="en-US"/>
+        </w:rPr>
+      </w:pPr>
+    </w:p>
+    <w:p>
+      <w:pPr>
+        <w:pStyle w:val="Heading3"/>
       </w:pPr>
       <w:r>
         <w:t>Event Detail Page</w:t>
@@ -1054,6 +1048,12 @@
           <w:lang w:val="en-US"/>
         </w:rPr>
         <w:t>Detailed view of an individual event.</w:t>
+      </w:r>
+      <w:r>
+        <w:rPr>
+          <w:lang w:val="en-US"/>
+        </w:rPr>
+        <w:t xml:space="preserve"> done</w:t>
       </w:r>
     </w:p>
     <w:p>
@@ -1075,7 +1075,7 @@
     </w:p>
     <w:p>
       <w:pPr>
-        <w:pStyle w:val="Paragraphedeliste"/>
+        <w:pStyle w:val="ListParagraph"/>
         <w:numPr>
           <w:ilvl w:val="0"/>
           <w:numId w:val="1"/>
@@ -1093,7 +1093,7 @@
     </w:p>
     <w:p>
       <w:pPr>
-        <w:pStyle w:val="Paragraphedeliste"/>
+        <w:pStyle w:val="ListParagraph"/>
         <w:numPr>
           <w:ilvl w:val="0"/>
           <w:numId w:val="1"/>
@@ -1111,7 +1111,7 @@
     </w:p>
     <w:p>
       <w:pPr>
-        <w:pStyle w:val="Paragraphedeliste"/>
+        <w:pStyle w:val="ListParagraph"/>
         <w:numPr>
           <w:ilvl w:val="0"/>
           <w:numId w:val="1"/>
@@ -1129,7 +1129,7 @@
     </w:p>
     <w:p>
       <w:pPr>
-        <w:pStyle w:val="Paragraphedeliste"/>
+        <w:pStyle w:val="ListParagraph"/>
         <w:numPr>
           <w:ilvl w:val="0"/>
           <w:numId w:val="1"/>
@@ -1147,15 +1147,15 @@
     </w:p>
     <w:p>
       <w:pPr>
-        <w:pStyle w:val="Paragraphedeliste"/>
-        <w:rPr>
-          <w:lang w:val="en-US"/>
-        </w:rPr>
-      </w:pPr>
-    </w:p>
-    <w:p>
-      <w:pPr>
-        <w:pStyle w:val="Titre3"/>
+        <w:pStyle w:val="ListParagraph"/>
+        <w:rPr>
+          <w:lang w:val="en-US"/>
+        </w:rPr>
+      </w:pPr>
+    </w:p>
+    <w:p>
+      <w:pPr>
+        <w:pStyle w:val="Heading3"/>
       </w:pPr>
       <w:r>
         <w:t>Profile Management</w:t>
@@ -1193,7 +1193,7 @@
     </w:p>
     <w:p>
       <w:pPr>
-        <w:pStyle w:val="Paragraphedeliste"/>
+        <w:pStyle w:val="ListParagraph"/>
         <w:numPr>
           <w:ilvl w:val="0"/>
           <w:numId w:val="1"/>
@@ -1211,7 +1211,7 @@
     </w:p>
     <w:p>
       <w:pPr>
-        <w:pStyle w:val="Paragraphedeliste"/>
+        <w:pStyle w:val="ListParagraph"/>
         <w:numPr>
           <w:ilvl w:val="0"/>
           <w:numId w:val="1"/>
@@ -1229,7 +1229,7 @@
     </w:p>
     <w:p>
       <w:pPr>
-        <w:pStyle w:val="Paragraphedeliste"/>
+        <w:pStyle w:val="ListParagraph"/>
         <w:numPr>
           <w:ilvl w:val="0"/>
           <w:numId w:val="1"/>
@@ -1247,7 +1247,7 @@
     </w:p>
     <w:p>
       <w:pPr>
-        <w:pStyle w:val="Titre3"/>
+        <w:pStyle w:val="Heading3"/>
       </w:pPr>
       <w:r>
         <w:lastRenderedPageBreak/>
@@ -1290,7 +1290,7 @@
     </w:p>
     <w:p>
       <w:pPr>
-        <w:pStyle w:val="Paragraphedeliste"/>
+        <w:pStyle w:val="ListParagraph"/>
         <w:numPr>
           <w:ilvl w:val="0"/>
           <w:numId w:val="1"/>
@@ -1308,7 +1308,7 @@
     </w:p>
     <w:p>
       <w:pPr>
-        <w:pStyle w:val="Paragraphedeliste"/>
+        <w:pStyle w:val="ListParagraph"/>
         <w:numPr>
           <w:ilvl w:val="0"/>
           <w:numId w:val="1"/>
@@ -1326,7 +1326,7 @@
     </w:p>
     <w:p>
       <w:pPr>
-        <w:pStyle w:val="Titre3"/>
+        <w:pStyle w:val="Heading3"/>
       </w:pPr>
       <w:r>
         <w:t xml:space="preserve"> Administrative Panel (for Admin Users)</w:t>
@@ -1368,7 +1368,7 @@
     </w:p>
     <w:p>
       <w:pPr>
-        <w:pStyle w:val="Paragraphedeliste"/>
+        <w:pStyle w:val="ListParagraph"/>
         <w:numPr>
           <w:ilvl w:val="0"/>
           <w:numId w:val="1"/>
@@ -1386,7 +1386,7 @@
     </w:p>
     <w:p>
       <w:pPr>
-        <w:pStyle w:val="Paragraphedeliste"/>
+        <w:pStyle w:val="ListParagraph"/>
         <w:numPr>
           <w:ilvl w:val="0"/>
           <w:numId w:val="1"/>
@@ -1399,33 +1399,19 @@
         <w:rPr>
           <w:lang w:val="en-US"/>
         </w:rPr>
-        <w:t xml:space="preserve">Event oversight (view all events, </w:t>
-      </w:r>
-      <w:proofErr w:type="gramStart"/>
-      <w:r>
-        <w:rPr>
-          <w:lang w:val="en-US"/>
-        </w:rPr>
-        <w:t>edit</w:t>
-      </w:r>
-      <w:proofErr w:type="gramEnd"/>
-      <w:r>
-        <w:rPr>
-          <w:lang w:val="en-US"/>
-        </w:rPr>
-        <w:t xml:space="preserve"> or delete as necessary).</w:t>
-      </w:r>
-    </w:p>
-    <w:p>
-      <w:pPr>
-        <w:rPr>
-          <w:lang w:val="en-US"/>
-        </w:rPr>
-      </w:pPr>
-    </w:p>
-    <w:p>
-      <w:pPr>
-        <w:pStyle w:val="Titre2"/>
+        <w:t>Event oversight (view all events, edit or delete as necessary).</w:t>
+      </w:r>
+    </w:p>
+    <w:p>
+      <w:pPr>
+        <w:rPr>
+          <w:lang w:val="en-US"/>
+        </w:rPr>
+      </w:pPr>
+    </w:p>
+    <w:p>
+      <w:pPr>
+        <w:pStyle w:val="Heading2"/>
         <w:rPr>
           <w:lang w:val="en-US"/>
         </w:rPr>
@@ -1442,7 +1428,7 @@
 </file>
 
 <file path=word/numbering.xml><?xml version="1.0" encoding="utf-8"?>
-<w:numbering xmlns:wpc="http://schemas.microsoft.com/office/word/2010/wordprocessingCanvas" xmlns:cx="http://schemas.microsoft.com/office/drawing/2014/chartex" xmlns:cx1="http://schemas.microsoft.com/office/drawing/2015/9/8/chartex" xmlns:cx2="http://schemas.microsoft.com/office/drawing/2015/10/21/chartex" xmlns:cx3="http://schemas.microsoft.com/office/drawing/2016/5/9/chartex" xmlns:cx4="http://schemas.microsoft.com/office/drawing/2016/5/10/chartex" xmlns:cx5="http://schemas.microsoft.com/office/drawing/2016/5/11/chartex" xmlns:cx6="http://schemas.microsoft.com/office/drawing/2016/5/12/chartex" xmlns:cx7="http://schemas.microsoft.com/office/drawing/2016/5/13/chartex" xmlns:cx8="http://schemas.microsoft.com/office/drawing/2016/5/14/chartex" xmlns:mc="http://schemas.openxmlformats.org/markup-compatibility/2006" xmlns:aink="http://schemas.microsoft.com/office/drawing/2016/ink" xmlns:am3d="http://schemas.microsoft.com/office/drawing/2017/model3d" xmlns:o="urn:schemas-microsoft-com:office:office" xmlns:oel="http://schemas.microsoft.com/office/2019/extlst" xmlns:r="http://schemas.openxmlformats.org/officeDocument/2006/relationships" xmlns:m="http://schemas.openxmlformats.org/officeDocument/2006/math" xmlns:v="urn:schemas-microsoft-com:vml" xmlns:wp14="http://schemas.microsoft.com/office/word/2010/wordprocessingDrawing" xmlns:wp="http://schemas.openxmlformats.org/drawingml/2006/wordprocessingDrawing" xmlns:w10="urn:schemas-microsoft-com:office:word" xmlns:w="http://schemas.openxmlformats.org/wordprocessingml/2006/main" xmlns:w14="http://schemas.microsoft.com/office/word/2010/wordml" xmlns:w15="http://schemas.microsoft.com/office/word/2012/wordml" xmlns:w16cex="http://schemas.microsoft.com/office/word/2018/wordml/cex" xmlns:w16cid="http://schemas.microsoft.com/office/word/2016/wordml/cid" xmlns:w16="http://schemas.microsoft.com/office/word/2018/wordml" xmlns:w16sdtdh="http://schemas.microsoft.com/office/word/2020/wordml/sdtdatahash" xmlns:w16se="http://schemas.microsoft.com/office/word/2015/wordml/symex" xmlns:wpg="http://schemas.microsoft.com/office/word/2010/wordprocessingGroup" xmlns:wpi="http://schemas.microsoft.com/office/word/2010/wordprocessingInk" xmlns:wne="http://schemas.microsoft.com/office/word/2006/wordml" xmlns:wps="http://schemas.microsoft.com/office/word/2010/wordprocessingShape" mc:Ignorable="w14 w15 w16se w16cid w16 w16cex w16sdtdh wp14">
+<w:numbering xmlns:wpc="http://schemas.microsoft.com/office/word/2010/wordprocessingCanvas" xmlns:cx="http://schemas.microsoft.com/office/drawing/2014/chartex" xmlns:cx1="http://schemas.microsoft.com/office/drawing/2015/9/8/chartex" xmlns:cx2="http://schemas.microsoft.com/office/drawing/2015/10/21/chartex" xmlns:cx3="http://schemas.microsoft.com/office/drawing/2016/5/9/chartex" xmlns:cx4="http://schemas.microsoft.com/office/drawing/2016/5/10/chartex" xmlns:cx5="http://schemas.microsoft.com/office/drawing/2016/5/11/chartex" xmlns:cx6="http://schemas.microsoft.com/office/drawing/2016/5/12/chartex" xmlns:cx7="http://schemas.microsoft.com/office/drawing/2016/5/13/chartex" xmlns:cx8="http://schemas.microsoft.com/office/drawing/2016/5/14/chartex" xmlns:mc="http://schemas.openxmlformats.org/markup-compatibility/2006" xmlns:aink="http://schemas.microsoft.com/office/drawing/2016/ink" xmlns:am3d="http://schemas.microsoft.com/office/drawing/2017/model3d" xmlns:o="urn:schemas-microsoft-com:office:office" xmlns:oel="http://schemas.microsoft.com/office/2019/extlst" xmlns:r="http://schemas.openxmlformats.org/officeDocument/2006/relationships" xmlns:m="http://schemas.openxmlformats.org/officeDocument/2006/math" xmlns:v="urn:schemas-microsoft-com:vml" xmlns:wp14="http://schemas.microsoft.com/office/word/2010/wordprocessingDrawing" xmlns:wp="http://schemas.openxmlformats.org/drawingml/2006/wordprocessingDrawing" xmlns:w10="urn:schemas-microsoft-com:office:word" xmlns:w="http://schemas.openxmlformats.org/wordprocessingml/2006/main" xmlns:w14="http://schemas.microsoft.com/office/word/2010/wordml" xmlns:w15="http://schemas.microsoft.com/office/word/2012/wordml" xmlns:w16cex="http://schemas.microsoft.com/office/word/2018/wordml/cex" xmlns:w16cid="http://schemas.microsoft.com/office/word/2016/wordml/cid" xmlns:w16="http://schemas.microsoft.com/office/word/2018/wordml" xmlns:w16du="http://schemas.microsoft.com/office/word/2023/wordml/word16du" xmlns:w16sdtdh="http://schemas.microsoft.com/office/word/2020/wordml/sdtdatahash" xmlns:w16se="http://schemas.microsoft.com/office/word/2015/wordml/symex" xmlns:wpg="http://schemas.microsoft.com/office/word/2010/wordprocessingGroup" xmlns:wpi="http://schemas.microsoft.com/office/word/2010/wordprocessingInk" xmlns:wne="http://schemas.microsoft.com/office/word/2006/wordml" xmlns:wps="http://schemas.microsoft.com/office/word/2010/wordprocessingShape" mc:Ignorable="w14 w15 w16se w16cid w16 w16cex w16sdtdh w16du wp14">
   <w:abstractNum w:abstractNumId="0" w15:restartNumberingAfterBreak="0">
     <w:nsid w:val="2CCA0682"/>
     <w:multiLevelType w:val="hybridMultilevel"/>
@@ -1563,7 +1549,7 @@
     <w:lvl w:ilvl="0" w:tplc="E2EAC164">
       <w:start w:val="1"/>
       <w:numFmt w:val="decimal"/>
-      <w:pStyle w:val="Titre3"/>
+      <w:pStyle w:val="Heading3"/>
       <w:lvlText w:val="%1."/>
       <w:lvlJc w:val="left"/>
       <w:pPr>
@@ -1662,7 +1648,7 @@
 </file>
 
 <file path=word/styles.xml><?xml version="1.0" encoding="utf-8"?>
-<w:styles xmlns:mc="http://schemas.openxmlformats.org/markup-compatibility/2006" xmlns:r="http://schemas.openxmlformats.org/officeDocument/2006/relationships" xmlns:w="http://schemas.openxmlformats.org/wordprocessingml/2006/main" xmlns:w14="http://schemas.microsoft.com/office/word/2010/wordml" xmlns:w15="http://schemas.microsoft.com/office/word/2012/wordml" xmlns:w16cex="http://schemas.microsoft.com/office/word/2018/wordml/cex" xmlns:w16cid="http://schemas.microsoft.com/office/word/2016/wordml/cid" xmlns:w16="http://schemas.microsoft.com/office/word/2018/wordml" xmlns:w16sdtdh="http://schemas.microsoft.com/office/word/2020/wordml/sdtdatahash" xmlns:w16se="http://schemas.microsoft.com/office/word/2015/wordml/symex" mc:Ignorable="w14 w15 w16se w16cid w16 w16cex w16sdtdh">
+<w:styles xmlns:mc="http://schemas.openxmlformats.org/markup-compatibility/2006" xmlns:r="http://schemas.openxmlformats.org/officeDocument/2006/relationships" xmlns:w="http://schemas.openxmlformats.org/wordprocessingml/2006/main" xmlns:w14="http://schemas.microsoft.com/office/word/2010/wordml" xmlns:w15="http://schemas.microsoft.com/office/word/2012/wordml" xmlns:w16cex="http://schemas.microsoft.com/office/word/2018/wordml/cex" xmlns:w16cid="http://schemas.microsoft.com/office/word/2016/wordml/cid" xmlns:w16="http://schemas.microsoft.com/office/word/2018/wordml" xmlns:w16du="http://schemas.microsoft.com/office/word/2023/wordml/word16du" xmlns:w16sdtdh="http://schemas.microsoft.com/office/word/2020/wordml/sdtdatahash" xmlns:w16se="http://schemas.microsoft.com/office/word/2015/wordml/symex" mc:Ignorable="w14 w15 w16se w16cid w16 w16cex w16sdtdh w16du">
   <w:docDefaults>
     <w:rPrDefault>
       <w:rPr>
@@ -2062,11 +2048,11 @@
     <w:name w:val="Normal"/>
     <w:qFormat/>
   </w:style>
-  <w:style w:type="paragraph" w:styleId="Titre1">
+  <w:style w:type="paragraph" w:styleId="Heading1">
     <w:name w:val="heading 1"/>
     <w:basedOn w:val="Normal"/>
     <w:next w:val="Normal"/>
-    <w:link w:val="Titre1Car"/>
+    <w:link w:val="Heading1Char"/>
     <w:uiPriority w:val="9"/>
     <w:qFormat/>
     <w:rsid w:val="004860E2"/>
@@ -2083,11 +2069,11 @@
       <w:szCs w:val="32"/>
     </w:rPr>
   </w:style>
-  <w:style w:type="paragraph" w:styleId="Titre2">
+  <w:style w:type="paragraph" w:styleId="Heading2">
     <w:name w:val="heading 2"/>
     <w:basedOn w:val="Normal"/>
     <w:next w:val="Normal"/>
-    <w:link w:val="Titre2Car"/>
+    <w:link w:val="Heading2Char"/>
     <w:uiPriority w:val="9"/>
     <w:unhideWhenUsed/>
     <w:qFormat/>
@@ -2105,11 +2091,11 @@
       <w:szCs w:val="26"/>
     </w:rPr>
   </w:style>
-  <w:style w:type="paragraph" w:styleId="Titre3">
+  <w:style w:type="paragraph" w:styleId="Heading3">
     <w:name w:val="heading 3"/>
     <w:basedOn w:val="Normal"/>
     <w:next w:val="Normal"/>
-    <w:link w:val="Titre3Car"/>
+    <w:link w:val="Heading3Char"/>
     <w:uiPriority w:val="9"/>
     <w:unhideWhenUsed/>
     <w:qFormat/>
@@ -2131,13 +2117,13 @@
       <w:lang w:val="en-US"/>
     </w:rPr>
   </w:style>
-  <w:style w:type="character" w:default="1" w:styleId="Policepardfaut">
+  <w:style w:type="character" w:default="1" w:styleId="DefaultParagraphFont">
     <w:name w:val="Default Paragraph Font"/>
     <w:uiPriority w:val="1"/>
     <w:semiHidden/>
     <w:unhideWhenUsed/>
   </w:style>
-  <w:style w:type="table" w:default="1" w:styleId="TableauNormal">
+  <w:style w:type="table" w:default="1" w:styleId="TableNormal">
     <w:name w:val="Normal Table"/>
     <w:uiPriority w:val="99"/>
     <w:semiHidden/>
@@ -2152,17 +2138,17 @@
       </w:tblCellMar>
     </w:tblPr>
   </w:style>
-  <w:style w:type="numbering" w:default="1" w:styleId="Aucuneliste">
+  <w:style w:type="numbering" w:default="1" w:styleId="NoList">
     <w:name w:val="No List"/>
     <w:uiPriority w:val="99"/>
     <w:semiHidden/>
     <w:unhideWhenUsed/>
   </w:style>
-  <w:style w:type="paragraph" w:styleId="Titre">
+  <w:style w:type="paragraph" w:styleId="Title">
     <w:name w:val="Title"/>
     <w:basedOn w:val="Normal"/>
     <w:next w:val="Normal"/>
-    <w:link w:val="TitreCar"/>
+    <w:link w:val="TitleChar"/>
     <w:uiPriority w:val="10"/>
     <w:qFormat/>
     <w:rsid w:val="00B63C2A"/>
@@ -2178,10 +2164,10 @@
       <w:szCs w:val="56"/>
     </w:rPr>
   </w:style>
-  <w:style w:type="character" w:customStyle="1" w:styleId="TitreCar">
-    <w:name w:val="Titre Car"/>
-    <w:basedOn w:val="Policepardfaut"/>
-    <w:link w:val="Titre"/>
+  <w:style w:type="character" w:customStyle="1" w:styleId="TitleChar">
+    <w:name w:val="Title Char"/>
+    <w:basedOn w:val="DefaultParagraphFont"/>
+    <w:link w:val="Title"/>
     <w:uiPriority w:val="10"/>
     <w:rsid w:val="00B63C2A"/>
     <w:rPr>
@@ -2192,10 +2178,10 @@
       <w:szCs w:val="56"/>
     </w:rPr>
   </w:style>
-  <w:style w:type="character" w:customStyle="1" w:styleId="Titre2Car">
-    <w:name w:val="Titre 2 Car"/>
-    <w:basedOn w:val="Policepardfaut"/>
-    <w:link w:val="Titre2"/>
+  <w:style w:type="character" w:customStyle="1" w:styleId="Heading2Char">
+    <w:name w:val="Heading 2 Char"/>
+    <w:basedOn w:val="DefaultParagraphFont"/>
+    <w:link w:val="Heading2"/>
     <w:uiPriority w:val="9"/>
     <w:rsid w:val="004C0DFE"/>
     <w:rPr>
@@ -2205,10 +2191,10 @@
       <w:szCs w:val="26"/>
     </w:rPr>
   </w:style>
-  <w:style w:type="character" w:customStyle="1" w:styleId="Titre3Car">
-    <w:name w:val="Titre 3 Car"/>
-    <w:basedOn w:val="Policepardfaut"/>
-    <w:link w:val="Titre3"/>
+  <w:style w:type="character" w:customStyle="1" w:styleId="Heading3Char">
+    <w:name w:val="Heading 3 Char"/>
+    <w:basedOn w:val="DefaultParagraphFont"/>
+    <w:link w:val="Heading3"/>
     <w:uiPriority w:val="9"/>
     <w:rsid w:val="00EB7638"/>
     <w:rPr>
@@ -2219,7 +2205,7 @@
       <w:lang w:val="en-US"/>
     </w:rPr>
   </w:style>
-  <w:style w:type="paragraph" w:styleId="Paragraphedeliste">
+  <w:style w:type="paragraph" w:styleId="ListParagraph">
     <w:name w:val="List Paragraph"/>
     <w:basedOn w:val="Normal"/>
     <w:uiPriority w:val="34"/>
@@ -2230,10 +2216,10 @@
       <w:contextualSpacing/>
     </w:pPr>
   </w:style>
-  <w:style w:type="character" w:customStyle="1" w:styleId="Titre1Car">
-    <w:name w:val="Titre 1 Car"/>
-    <w:basedOn w:val="Policepardfaut"/>
-    <w:link w:val="Titre1"/>
+  <w:style w:type="character" w:customStyle="1" w:styleId="Heading1Char">
+    <w:name w:val="Heading 1 Char"/>
+    <w:basedOn w:val="DefaultParagraphFont"/>
+    <w:link w:val="Heading1"/>
     <w:uiPriority w:val="9"/>
     <w:rsid w:val="004860E2"/>
     <w:rPr>
@@ -2677,9 +2663,27 @@
 </file>
 
 <file path=customXml/itemProps1.xml><?xml version="1.0" encoding="utf-8"?>
-<ds:datastoreItem xmlns:ds="http://schemas.openxmlformats.org/officeDocument/2006/customXml" ds:itemID="{220A7916-EB4A-4CF0-9A0A-E9C35D37EA3A}"/>
+<ds:datastoreItem xmlns:ds="http://schemas.openxmlformats.org/officeDocument/2006/customXml" ds:itemID="{220A7916-EB4A-4CF0-9A0A-E9C35D37EA3A}">
+  <ds:schemaRefs>
+    <ds:schemaRef ds:uri="http://schemas.microsoft.com/office/2006/metadata/contentType"/>
+    <ds:schemaRef ds:uri="http://schemas.microsoft.com/office/2006/metadata/properties/metaAttributes"/>
+    <ds:schemaRef ds:uri="http://www.w3.org/2001/XMLSchema"/>
+    <ds:schemaRef ds:uri="http://schemas.microsoft.com/office/2006/metadata/properties"/>
+    <ds:schemaRef ds:uri="19482847-ea61-4676-9168-e83b7bca470a"/>
+    <ds:schemaRef ds:uri="http://schemas.microsoft.com/office/2006/documentManagement/types"/>
+    <ds:schemaRef ds:uri="http://schemas.microsoft.com/office/infopath/2007/PartnerControls"/>
+    <ds:schemaRef ds:uri="http://schemas.openxmlformats.org/package/2006/metadata/core-properties"/>
+    <ds:schemaRef ds:uri="http://purl.org/dc/elements/1.1/"/>
+    <ds:schemaRef ds:uri="http://purl.org/dc/terms/"/>
+    <ds:schemaRef ds:uri="http://schemas.microsoft.com/internal/obd"/>
+  </ds:schemaRefs>
+</ds:datastoreItem>
 </file>
 
 <file path=customXml/itemProps2.xml><?xml version="1.0" encoding="utf-8"?>
-<ds:datastoreItem xmlns:ds="http://schemas.openxmlformats.org/officeDocument/2006/customXml" ds:itemID="{89AE7545-A982-4B4B-B718-1FF741DE2043}"/>
+<ds:datastoreItem xmlns:ds="http://schemas.openxmlformats.org/officeDocument/2006/customXml" ds:itemID="{89AE7545-A982-4B4B-B718-1FF741DE2043}">
+  <ds:schemaRefs>
+    <ds:schemaRef ds:uri="http://schemas.microsoft.com/sharepoint/v3/contenttype/forms"/>
+  </ds:schemaRefs>
+</ds:datastoreItem>
 </file>